--- a/Roberto Cortez Resume 2024.docx
+++ b/Roberto Cortez Resume 2024.docx
@@ -236,213 +236,6 @@
           <w:rFonts w:asciiTheme="minorHAnsi" w:hAnsiTheme="minorHAnsi" w:cstheme="minorHAnsi"/>
           <w:color w:val="auto"/>
         </w:rPr>
-        <w:t>Education</w:t>
-      </w:r>
-    </w:p>
-    <w:p>
-      <w:pPr>
-        <w:rPr>
-          <w:color w:val="auto"/>
-          <w:sz w:val="18"/>
-          <w:szCs w:val="18"/>
-        </w:rPr>
-      </w:pPr>
-      <w:r>
-        <w:rPr>
-          <w:rStyle w:val="CapsExpandedColored"/>
-          <w:color w:val="auto"/>
-        </w:rPr>
-        <w:t>Bachelor of Arts in Applied Economics</w:t>
-      </w:r>
-      <w:r>
-        <w:rPr>
-          <w:color w:val="auto"/>
-        </w:rPr>
-        <w:t xml:space="preserve"> </w:t>
-      </w:r>
-      <w:r>
-        <w:rPr>
-          <w:color w:val="auto"/>
-        </w:rPr>
-        <w:t>–</w:t>
-      </w:r>
-      <w:r>
-        <w:rPr>
-          <w:color w:val="auto"/>
-        </w:rPr>
-        <w:t xml:space="preserve"> </w:t>
-      </w:r>
-      <w:r>
-        <w:rPr>
-          <w:color w:val="auto"/>
-          <w:sz w:val="18"/>
-          <w:szCs w:val="18"/>
-        </w:rPr>
-        <w:t>C</w:t>
-      </w:r>
-      <w:r>
-        <w:rPr>
-          <w:color w:val="auto"/>
-          <w:sz w:val="18"/>
-          <w:szCs w:val="18"/>
-        </w:rPr>
-        <w:t xml:space="preserve">alifornia </w:t>
-      </w:r>
-      <w:r>
-        <w:rPr>
-          <w:color w:val="auto"/>
-          <w:sz w:val="18"/>
-          <w:szCs w:val="18"/>
-        </w:rPr>
-        <w:t>S</w:t>
-      </w:r>
-      <w:r>
-        <w:rPr>
-          <w:color w:val="auto"/>
-          <w:sz w:val="18"/>
-          <w:szCs w:val="18"/>
-        </w:rPr>
-        <w:t>tate University</w:t>
-      </w:r>
-      <w:r>
-        <w:rPr>
-          <w:color w:val="auto"/>
-          <w:sz w:val="18"/>
-          <w:szCs w:val="18"/>
-        </w:rPr>
-        <w:t xml:space="preserve"> San Bernardino</w:t>
-      </w:r>
-      <w:r>
-        <w:rPr>
-          <w:color w:val="auto"/>
-          <w:sz w:val="18"/>
-          <w:szCs w:val="18"/>
-        </w:rPr>
-        <w:tab/>
-      </w:r>
-    </w:p>
-    <w:p>
-      <w:pPr>
-        <w:rPr>
-          <w:color w:val="auto"/>
-          <w:sz w:val="18"/>
-          <w:szCs w:val="18"/>
-        </w:rPr>
-      </w:pPr>
-      <w:r>
-        <w:rPr>
-          <w:b/>
-          <w:bCs/>
-          <w:color w:val="auto"/>
-          <w:sz w:val="18"/>
-          <w:szCs w:val="18"/>
-        </w:rPr>
-        <w:t>Major</w:t>
-      </w:r>
-      <w:r>
-        <w:rPr>
-          <w:color w:val="auto"/>
-          <w:sz w:val="18"/>
-          <w:szCs w:val="18"/>
-        </w:rPr>
-        <w:t xml:space="preserve">: </w:t>
-      </w:r>
-      <w:r>
-        <w:rPr>
-          <w:color w:val="auto"/>
-          <w:sz w:val="18"/>
-          <w:szCs w:val="18"/>
-        </w:rPr>
-        <w:t>Applied Economics</w:t>
-      </w:r>
-    </w:p>
-    <w:p>
-      <w:pPr>
-        <w:rPr>
-          <w:rFonts w:ascii="Georgia" w:hAnsi="Georgia"/>
-          <w:szCs w:val="20"/>
-          <w:shd w:val="clear" w:color="auto" w:fill="FFFFFF"/>
-        </w:rPr>
-      </w:pPr>
-      <w:r>
-        <w:rPr>
-          <w:rStyle w:val="normaltextrun"/>
-          <w:rFonts w:ascii="Calibri" w:hAnsi="Calibri" w:cs="Calibri"/>
-          <w:b/>
-          <w:bCs/>
-          <w:szCs w:val="20"/>
-          <w:shd w:val="clear" w:color="auto" w:fill="FFFFFF"/>
-        </w:rPr>
-        <w:t>Coursework</w:t>
-      </w:r>
-      <w:r>
-        <w:rPr>
-          <w:rStyle w:val="normaltextrun"/>
-          <w:rFonts w:ascii="Georgia" w:hAnsi="Georgia"/>
-          <w:szCs w:val="20"/>
-          <w:shd w:val="clear" w:color="auto" w:fill="FFFFFF"/>
-        </w:rPr>
-        <w:t>: Macroeconomics, Microeconomics</w:t>
-      </w:r>
-      <w:r>
-        <w:rPr>
-          <w:rStyle w:val="normaltextrun"/>
-          <w:rFonts w:ascii="Georgia" w:hAnsi="Georgia"/>
-          <w:szCs w:val="20"/>
-          <w:shd w:val="clear" w:color="auto" w:fill="FFFFFF"/>
-        </w:rPr>
-        <w:t>,</w:t>
-      </w:r>
-      <w:r>
-        <w:rPr>
-          <w:rStyle w:val="normaltextrun"/>
-          <w:rFonts w:ascii="Georgia" w:hAnsi="Georgia"/>
-          <w:szCs w:val="20"/>
-          <w:shd w:val="clear" w:color="auto" w:fill="FFFFFF"/>
-        </w:rPr>
-        <w:t xml:space="preserve"> Quantitative Economics</w:t>
-      </w:r>
-      <w:r>
-        <w:rPr>
-          <w:rStyle w:val="normaltextrun"/>
-          <w:rFonts w:ascii="Georgia" w:hAnsi="Georgia"/>
-          <w:szCs w:val="20"/>
-          <w:shd w:val="clear" w:color="auto" w:fill="FFFFFF"/>
-        </w:rPr>
-        <w:t>,</w:t>
-      </w:r>
-      <w:r>
-        <w:rPr>
-          <w:rStyle w:val="normaltextrun"/>
-          <w:rFonts w:ascii="Georgia" w:hAnsi="Georgia"/>
-          <w:szCs w:val="20"/>
-          <w:shd w:val="clear" w:color="auto" w:fill="FFFFFF"/>
-        </w:rPr>
-        <w:t xml:space="preserve"> </w:t>
-      </w:r>
-      <w:r>
-        <w:rPr>
-          <w:rStyle w:val="normaltextrun"/>
-          <w:rFonts w:ascii="Georgia" w:hAnsi="Georgia"/>
-          <w:szCs w:val="20"/>
-          <w:shd w:val="clear" w:color="auto" w:fill="FFFFFF"/>
-        </w:rPr>
-        <w:t>Statistics, Accounting, Finance</w:t>
-      </w:r>
-    </w:p>
-    <w:p>
-      <w:pPr>
-        <w:pStyle w:val="Heading1"/>
-        <w:rPr>
-          <w:rFonts w:asciiTheme="minorHAnsi" w:hAnsiTheme="minorHAnsi" w:cstheme="minorHAnsi"/>
-          <w:color w:val="auto"/>
-        </w:rPr>
-      </w:pPr>
-      <w:r>
-        <w:rPr>
-          <w:rFonts w:asciiTheme="minorHAnsi" w:hAnsiTheme="minorHAnsi" w:cstheme="minorHAnsi"/>
-          <w:color w:val="auto"/>
-        </w:rPr>
         <w:t>Skills</w:t>
       </w:r>
     </w:p>
@@ -460,6 +253,7 @@
         <w:ind w:hanging="360"/>
         <w:sectPr>
           <w:footerReference w:type="default" r:id="rId10"/>
+          <w:type w:val="continuous"/>
           <w:pgSz w:w="12240" w:h="15840"/>
           <w:pgMar w:top="288" w:right="720" w:bottom="288" w:left="720" w:header="720" w:footer="720" w:gutter="0"/>
           <w:cols w:space="720"/>
@@ -478,15 +272,17 @@
         </w:tabs>
         <w:spacing w:after="38"/>
         <w:ind w:hanging="360"/>
-      </w:pPr>
-      <w:r>
-        <w:t>Python (Pandas, Matplotlib</w:t>
-      </w:r>
-      <w:r>
-        <w:t>, Seaborn</w:t>
-      </w:r>
-      <w:r>
-        <w:t>)</w:t>
+        <w:rPr>
+          <w:sz w:val="18"/>
+          <w:szCs w:val="18"/>
+        </w:rPr>
+      </w:pPr>
+      <w:r>
+        <w:rPr>
+          <w:sz w:val="18"/>
+          <w:szCs w:val="18"/>
+        </w:rPr>
+        <w:t>SQL (MySQL, PostgreSQL)</w:t>
       </w:r>
     </w:p>
     <w:p>
@@ -501,9 +297,31 @@
         </w:tabs>
         <w:spacing w:after="38"/>
         <w:ind w:hanging="360"/>
-      </w:pPr>
-      <w:r>
-        <w:t>SQL (MySQL, PostgreSQL)</w:t>
+        <w:rPr>
+          <w:sz w:val="18"/>
+          <w:szCs w:val="18"/>
+        </w:rPr>
+      </w:pPr>
+      <w:r>
+        <w:rPr>
+          <w:sz w:val="18"/>
+          <w:szCs w:val="18"/>
+        </w:rPr>
+        <w:t xml:space="preserve">Python (Pandas, </w:t>
+      </w:r>
+      <w:r>
+        <w:rPr>
+          <w:sz w:val="18"/>
+          <w:szCs w:val="18"/>
+        </w:rPr>
+        <w:t xml:space="preserve">NumPy, </w:t>
+      </w:r>
+      <w:r>
+        <w:rPr>
+          <w:sz w:val="18"/>
+          <w:szCs w:val="18"/>
+        </w:rPr>
+        <w:t>Matplotlib, Seaborn)</w:t>
       </w:r>
     </w:p>
     <w:p>
@@ -518,8 +336,16 @@
         </w:tabs>
         <w:spacing w:after="38"/>
         <w:ind w:hanging="360"/>
-      </w:pPr>
-      <w:r>
+        <w:rPr>
+          <w:sz w:val="18"/>
+          <w:szCs w:val="18"/>
+        </w:rPr>
+      </w:pPr>
+      <w:r>
+        <w:rPr>
+          <w:sz w:val="18"/>
+          <w:szCs w:val="18"/>
+        </w:rPr>
         <w:t>Excel (VLOOKUP, Conditional Formatting, Pivot Tables)</w:t>
       </w:r>
     </w:p>
@@ -535,8 +361,16 @@
         </w:tabs>
         <w:spacing w:after="38"/>
         <w:ind w:hanging="360"/>
-      </w:pPr>
-      <w:r>
+        <w:rPr>
+          <w:sz w:val="18"/>
+          <w:szCs w:val="18"/>
+        </w:rPr>
+      </w:pPr>
+      <w:r>
+        <w:rPr>
+          <w:sz w:val="18"/>
+          <w:szCs w:val="18"/>
+        </w:rPr>
         <w:t>Tableau</w:t>
       </w:r>
     </w:p>
@@ -553,53 +387,250 @@
           <w:rFonts w:asciiTheme="minorHAnsi" w:hAnsiTheme="minorHAnsi" w:cstheme="minorHAnsi"/>
           <w:color w:val="auto"/>
         </w:rPr>
-        <w:t>Projects</w:t>
+        <w:t>Education</w:t>
       </w:r>
     </w:p>
     <w:p>
       <w:pPr>
-        <w:ind w:right="-90"/>
-        <w:rPr>
-          <w:color w:val="auto"/>
+        <w:rPr>
+          <w:color w:val="auto"/>
+          <w:sz w:val="18"/>
+          <w:szCs w:val="18"/>
         </w:rPr>
       </w:pPr>
       <w:r>
         <w:rPr>
           <w:rStyle w:val="CapsExpandedColored"/>
           <w:color w:val="auto"/>
-        </w:rPr>
-        <w:t>U.s traffic Accident</w:t>
-      </w:r>
-      <w:r>
-        <w:rPr>
-          <w:rStyle w:val="CapsExpandedColored"/>
-          <w:color w:val="auto"/>
-        </w:rPr>
-        <w:t>s</w:t>
-      </w:r>
-      <w:r>
-        <w:rPr>
-          <w:rStyle w:val="CapsExpandedColored"/>
-          <w:color w:val="auto"/>
-        </w:rPr>
-        <w:t xml:space="preserve"> comparison dashboard</w:t>
-      </w:r>
-      <w:r>
-        <w:rPr>
-          <w:rStyle w:val="CapsExpandedColored"/>
-          <w:color w:val="auto"/>
-        </w:rPr>
-        <w:t xml:space="preserve"> in Tableau</w:t>
-      </w:r>
-      <w:r>
-        <w:rPr>
-          <w:color w:val="auto"/>
+          <w:sz w:val="18"/>
+          <w:szCs w:val="18"/>
+        </w:rPr>
+        <w:t>Bachelor of Arts in Applied Economics</w:t>
+      </w:r>
+      <w:r>
+        <w:rPr>
+          <w:color w:val="auto"/>
+        </w:rPr>
+        <w:t xml:space="preserve"> </w:t>
+      </w:r>
+      <w:r>
+        <w:rPr>
+          <w:color w:val="auto"/>
+        </w:rPr>
+        <w:t>–</w:t>
+      </w:r>
+      <w:r>
+        <w:rPr>
+          <w:color w:val="auto"/>
+        </w:rPr>
+        <w:t xml:space="preserve"> </w:t>
+      </w:r>
+      <w:r>
+        <w:rPr>
+          <w:color w:val="auto"/>
+          <w:sz w:val="18"/>
+          <w:szCs w:val="18"/>
+        </w:rPr>
+        <w:t>C</w:t>
+      </w:r>
+      <w:r>
+        <w:rPr>
+          <w:color w:val="auto"/>
+          <w:sz w:val="18"/>
+          <w:szCs w:val="18"/>
+        </w:rPr>
+        <w:t xml:space="preserve">alifornia </w:t>
+      </w:r>
+      <w:r>
+        <w:rPr>
+          <w:color w:val="auto"/>
+          <w:sz w:val="18"/>
+          <w:szCs w:val="18"/>
+        </w:rPr>
+        <w:t>S</w:t>
+      </w:r>
+      <w:r>
+        <w:rPr>
+          <w:color w:val="auto"/>
+          <w:sz w:val="18"/>
+          <w:szCs w:val="18"/>
+        </w:rPr>
+        <w:t>tate University</w:t>
+      </w:r>
+      <w:r>
+        <w:rPr>
+          <w:color w:val="auto"/>
+          <w:sz w:val="18"/>
+          <w:szCs w:val="18"/>
+        </w:rPr>
+        <w:t xml:space="preserve"> San Bernardino</w:t>
+      </w:r>
+      <w:r>
+        <w:rPr>
+          <w:color w:val="auto"/>
+          <w:sz w:val="18"/>
+          <w:szCs w:val="18"/>
         </w:rPr>
         <w:tab/>
       </w:r>
     </w:p>
     <w:p>
       <w:pPr>
+        <w:rPr>
+          <w:color w:val="auto"/>
+          <w:sz w:val="18"/>
+          <w:szCs w:val="18"/>
+        </w:rPr>
+      </w:pPr>
+      <w:r>
+        <w:rPr>
+          <w:b/>
+          <w:bCs/>
+          <w:color w:val="auto"/>
+          <w:sz w:val="18"/>
+          <w:szCs w:val="18"/>
+        </w:rPr>
+        <w:t>Major</w:t>
+      </w:r>
+      <w:r>
+        <w:rPr>
+          <w:color w:val="auto"/>
+          <w:sz w:val="18"/>
+          <w:szCs w:val="18"/>
+        </w:rPr>
+        <w:t xml:space="preserve">: </w:t>
+      </w:r>
+      <w:r>
+        <w:rPr>
+          <w:color w:val="auto"/>
+          <w:sz w:val="18"/>
+          <w:szCs w:val="18"/>
+        </w:rPr>
+        <w:t>Applied Economics</w:t>
+      </w:r>
+    </w:p>
+    <w:p>
+      <w:pPr>
+        <w:rPr>
+          <w:rFonts w:ascii="Georgia" w:hAnsi="Georgia"/>
+          <w:sz w:val="18"/>
+          <w:szCs w:val="18"/>
+          <w:shd w:val="clear" w:color="auto" w:fill="FFFFFF"/>
+        </w:rPr>
+      </w:pPr>
+      <w:r>
+        <w:rPr>
+          <w:rStyle w:val="normaltextrun"/>
+          <w:rFonts w:ascii="Calibri" w:hAnsi="Calibri" w:cs="Calibri"/>
+          <w:b/>
+          <w:bCs/>
+          <w:sz w:val="18"/>
+          <w:szCs w:val="18"/>
+          <w:shd w:val="clear" w:color="auto" w:fill="FFFFFF"/>
+        </w:rPr>
+        <w:t>Coursework</w:t>
+      </w:r>
+      <w:r>
+        <w:rPr>
+          <w:rStyle w:val="normaltextrun"/>
+          <w:rFonts w:ascii="Georgia" w:hAnsi="Georgia"/>
+          <w:sz w:val="18"/>
+          <w:szCs w:val="18"/>
+          <w:shd w:val="clear" w:color="auto" w:fill="FFFFFF"/>
+        </w:rPr>
+        <w:t>: Macroeconomics, Microeconomics</w:t>
+      </w:r>
+      <w:r>
+        <w:rPr>
+          <w:rStyle w:val="normaltextrun"/>
+          <w:rFonts w:ascii="Georgia" w:hAnsi="Georgia"/>
+          <w:sz w:val="18"/>
+          <w:szCs w:val="18"/>
+          <w:shd w:val="clear" w:color="auto" w:fill="FFFFFF"/>
+        </w:rPr>
+        <w:t>,</w:t>
+      </w:r>
+      <w:r>
+        <w:rPr>
+          <w:rStyle w:val="normaltextrun"/>
+          <w:rFonts w:ascii="Georgia" w:hAnsi="Georgia"/>
+          <w:sz w:val="18"/>
+          <w:szCs w:val="18"/>
+          <w:shd w:val="clear" w:color="auto" w:fill="FFFFFF"/>
+        </w:rPr>
+        <w:t xml:space="preserve"> Quantitative Economics</w:t>
+      </w:r>
+      <w:r>
+        <w:rPr>
+          <w:rStyle w:val="normaltextrun"/>
+          <w:rFonts w:ascii="Georgia" w:hAnsi="Georgia"/>
+          <w:sz w:val="18"/>
+          <w:szCs w:val="18"/>
+          <w:shd w:val="clear" w:color="auto" w:fill="FFFFFF"/>
+        </w:rPr>
+        <w:t>, Statistics, Accounting, Finance</w:t>
+      </w:r>
+    </w:p>
+    <w:p>
+      <w:pPr>
+        <w:pStyle w:val="Heading1"/>
+        <w:rPr>
+          <w:rFonts w:asciiTheme="minorHAnsi" w:hAnsiTheme="minorHAnsi" w:cstheme="minorHAnsi"/>
+          <w:color w:val="auto"/>
+        </w:rPr>
+      </w:pPr>
+      <w:r>
+        <w:rPr>
+          <w:rFonts w:asciiTheme="minorHAnsi" w:hAnsiTheme="minorHAnsi" w:cstheme="minorHAnsi"/>
+          <w:color w:val="auto"/>
+        </w:rPr>
+        <w:t>Projects</w:t>
+      </w:r>
+    </w:p>
+    <w:p>
+      <w:pPr>
+        <w:ind w:right="-90"/>
+        <w:rPr>
+          <w:color w:val="auto"/>
+        </w:rPr>
+      </w:pPr>
+      <w:r>
+        <w:rPr>
+          <w:rStyle w:val="CapsExpandedColored"/>
+          <w:color w:val="auto"/>
+        </w:rPr>
+        <w:t>U.s traffic Accident</w:t>
+      </w:r>
+      <w:r>
+        <w:rPr>
+          <w:rStyle w:val="CapsExpandedColored"/>
+          <w:color w:val="auto"/>
+        </w:rPr>
+        <w:t>s</w:t>
+      </w:r>
+      <w:r>
+        <w:rPr>
+          <w:rStyle w:val="CapsExpandedColored"/>
+          <w:color w:val="auto"/>
+        </w:rPr>
+        <w:t xml:space="preserve"> comparison dashboard</w:t>
+      </w:r>
+      <w:r>
+        <w:rPr>
+          <w:rStyle w:val="CapsExpandedColored"/>
+          <w:color w:val="auto"/>
+        </w:rPr>
+        <w:t xml:space="preserve"> in Tableau</w:t>
+      </w:r>
+      <w:r>
+        <w:rPr>
+          <w:color w:val="auto"/>
+        </w:rPr>
+        <w:tab/>
+      </w:r>
+    </w:p>
+    <w:p>
+      <w:pPr>
         <w:pStyle w:val="ListParagraph"/>
         <w:ind w:right="-90"/>
         <w:rPr>
@@ -758,38 +789,30 @@
       </w:pPr>
       <w:r>
         <w:rPr>
-          <w:rStyle w:val="CapsExpandedColored"/>
-          <w:color w:val="auto"/>
-        </w:rPr>
-        <w:t>SuperMarket Transaction</w:t>
-      </w:r>
-      <w:r>
-        <w:rPr>
-          <w:rStyle w:val="CapsExpandedColored"/>
-          <w:color w:val="auto"/>
-        </w:rPr>
-        <w:t xml:space="preserve"> </w:t>
-      </w:r>
-      <w:r>
-        <w:rPr>
-          <w:rStyle w:val="CapsExpandedColored"/>
-          <w:color w:val="auto"/>
-        </w:rPr>
-        <w:t>Data A</w:t>
-      </w:r>
-      <w:r>
-        <w:rPr>
-          <w:rStyle w:val="CapsExpandedColored"/>
-          <w:color w:val="auto"/>
-        </w:rPr>
-        <w:t>nalysis</w:t>
-      </w:r>
-      <w:r>
-        <w:rPr>
-          <w:rStyle w:val="CapsExpandedColored"/>
-          <w:color w:val="auto"/>
-        </w:rPr>
-        <w:t xml:space="preserve"> USING SQL</w:t>
+          <w:b/>
+          <w:caps/>
+          <w:color w:val="auto"/>
+          <w:spacing w:val="20"/>
+        </w:rPr>
+        <w:t>Analyzing Global Layoffs: Data Cleaning and E</w:t>
+      </w:r>
+      <w:r>
+        <w:rPr>
+          <w:b/>
+          <w:caps/>
+          <w:color w:val="auto"/>
+          <w:spacing w:val="20"/>
+        </w:rPr>
+        <w:t>xploratory Data Analysis</w:t>
+      </w:r>
+      <w:r>
+        <w:rPr>
+          <w:b/>
+          <w:caps/>
+          <w:color w:val="auto"/>
+          <w:spacing w:val="20"/>
+        </w:rPr>
+        <w:t xml:space="preserve"> with SQL</w:t>
       </w:r>
       <w:r>
         <w:rPr>
@@ -806,6 +829,13 @@
           <w:color w:val="000000" w:themeColor="text1"/>
         </w:rPr>
       </w:pPr>
+      <w:r>
+        <w:rPr>
+          <w:rFonts w:asciiTheme="minorHAnsi" w:hAnsiTheme="minorHAnsi" w:cstheme="minorHAnsi"/>
+          <w:color w:val="000000" w:themeColor="text1"/>
+        </w:rPr>
+        <w:t xml:space="preserve">Cleaned and standardized a global layoffs dataset in </w:t>
+      </w:r>
       <w:r>
         <w:rPr>
           <w:rFonts w:asciiTheme="minorHAnsi" w:hAnsiTheme="minorHAnsi" w:cstheme="minorHAnsi"/>
@@ -813,14 +843,14 @@
           <w:bCs/>
           <w:color w:val="000000" w:themeColor="text1"/>
         </w:rPr>
-        <w:t>Analyzed transaction data</w:t>
+        <w:t>PostgreSQL</w:t>
       </w:r>
       <w:r>
         <w:rPr>
           <w:rFonts w:asciiTheme="minorHAnsi" w:hAnsiTheme="minorHAnsi" w:cstheme="minorHAnsi"/>
           <w:color w:val="000000" w:themeColor="text1"/>
         </w:rPr>
-        <w:t xml:space="preserve"> from a Polish supermarket using SQL to uncover key financial insights, including payment methods and weekly transaction patterns.</w:t>
+        <w:t xml:space="preserve"> by removing duplicates with CTEs, handling null values, and converting data types for reliable analysis.</w:t>
       </w:r>
     </w:p>
     <w:p>
@@ -831,6 +861,13 @@
           <w:color w:val="000000" w:themeColor="text1"/>
         </w:rPr>
       </w:pPr>
+      <w:r>
+        <w:rPr>
+          <w:rFonts w:asciiTheme="minorHAnsi" w:hAnsiTheme="minorHAnsi" w:cstheme="minorHAnsi"/>
+          <w:color w:val="000000" w:themeColor="text1"/>
+        </w:rPr>
+        <w:t xml:space="preserve">Utilized </w:t>
+      </w:r>
       <w:r>
         <w:rPr>
           <w:rFonts w:asciiTheme="minorHAnsi" w:hAnsiTheme="minorHAnsi" w:cstheme="minorHAnsi"/>
@@ -838,31 +875,15 @@
           <w:bCs/>
           <w:color w:val="000000" w:themeColor="text1"/>
         </w:rPr>
-        <w:t>Created and managed a PostgreSQL database</w:t>
+        <w:t>UPDATE</w:t>
       </w:r>
       <w:r>
         <w:rPr>
           <w:rFonts w:asciiTheme="minorHAnsi" w:hAnsiTheme="minorHAnsi" w:cstheme="minorHAnsi"/>
           <w:color w:val="000000" w:themeColor="text1"/>
         </w:rPr>
-        <w:t>, importing tens of thousands of records from a CSV file and ensuring data integrity for analysis</w:t>
-      </w:r>
-      <w:r>
-        <w:rPr>
-          <w:rFonts w:asciiTheme="minorHAnsi" w:hAnsiTheme="minorHAnsi" w:cstheme="minorHAnsi"/>
-          <w:color w:val="000000" w:themeColor="text1"/>
-        </w:rPr>
-        <w:t>.</w:t>
-      </w:r>
-    </w:p>
-    <w:p>
-      <w:pPr>
-        <w:pStyle w:val="ListParagraph"/>
-        <w:rPr>
-          <w:rFonts w:asciiTheme="minorHAnsi" w:hAnsiTheme="minorHAnsi" w:cstheme="minorHAnsi"/>
-          <w:color w:val="000000" w:themeColor="text1"/>
-        </w:rPr>
-      </w:pPr>
+        <w:t xml:space="preserve"> and </w:t>
+      </w:r>
       <w:r>
         <w:rPr>
           <w:rFonts w:asciiTheme="minorHAnsi" w:hAnsiTheme="minorHAnsi" w:cstheme="minorHAnsi"/>
@@ -870,14 +891,14 @@
           <w:bCs/>
           <w:color w:val="000000" w:themeColor="text1"/>
         </w:rPr>
-        <w:t>Extracted insights</w:t>
+        <w:t>ALTER TABLE</w:t>
       </w:r>
       <w:r>
         <w:rPr>
           <w:rFonts w:asciiTheme="minorHAnsi" w:hAnsiTheme="minorHAnsi" w:cstheme="minorHAnsi"/>
           <w:color w:val="000000" w:themeColor="text1"/>
         </w:rPr>
-        <w:t xml:space="preserve"> such as highest transaction days and total/average spend per day, leveraging SQL queries and data aggregation techniques</w:t>
+        <w:t xml:space="preserve"> statements to reformat columns and standardize entries, such as converting text-based dates and normalizing industry names</w:t>
       </w:r>
       <w:r>
         <w:rPr>
@@ -889,136 +910,329 @@
     </w:p>
     <w:p>
       <w:pPr>
-        <w:rPr>
-          <w:color w:val="auto"/>
-        </w:rPr>
-      </w:pPr>
-      <w:r>
-        <w:rPr>
-          <w:rStyle w:val="CapsExpandedColored"/>
-          <w:color w:val="auto"/>
-        </w:rPr>
-        <w:t>Data Analyst Job Market Analysis</w:t>
-      </w:r>
-      <w:r>
-        <w:rPr>
-          <w:color w:val="auto"/>
-        </w:rPr>
-        <w:tab/>
+        <w:pStyle w:val="ListParagraph"/>
+        <w:rPr>
+          <w:rFonts w:asciiTheme="minorHAnsi" w:hAnsiTheme="minorHAnsi" w:cstheme="minorHAnsi"/>
+          <w:color w:val="000000" w:themeColor="text1"/>
+        </w:rPr>
+      </w:pPr>
+      <w:r>
+        <w:rPr>
+          <w:rFonts w:cstheme="minorHAnsi"/>
+          <w:color w:val="000000" w:themeColor="text1"/>
+        </w:rPr>
+        <w:t xml:space="preserve">Crafted analytical queries with </w:t>
+      </w:r>
+      <w:r>
+        <w:rPr>
+          <w:rFonts w:cstheme="minorHAnsi"/>
+          <w:b/>
+          <w:bCs/>
+          <w:color w:val="000000" w:themeColor="text1"/>
+        </w:rPr>
+        <w:t>GROUP BY</w:t>
+      </w:r>
+      <w:r>
+        <w:rPr>
+          <w:rFonts w:cstheme="minorHAnsi"/>
+          <w:color w:val="000000" w:themeColor="text1"/>
+        </w:rPr>
+        <w:t xml:space="preserve">, </w:t>
+      </w:r>
+      <w:r>
+        <w:rPr>
+          <w:rFonts w:cstheme="minorHAnsi"/>
+          <w:b/>
+          <w:bCs/>
+          <w:color w:val="000000" w:themeColor="text1"/>
+        </w:rPr>
+        <w:t>ORDER BY</w:t>
+      </w:r>
+      <w:r>
+        <w:rPr>
+          <w:rFonts w:cstheme="minorHAnsi"/>
+          <w:color w:val="000000" w:themeColor="text1"/>
+        </w:rPr>
+        <w:t xml:space="preserve">, and </w:t>
+      </w:r>
+      <w:r>
+        <w:rPr>
+          <w:rFonts w:cstheme="minorHAnsi"/>
+          <w:b/>
+          <w:bCs/>
+          <w:color w:val="000000" w:themeColor="text1"/>
+        </w:rPr>
+        <w:t>EXTRACT</w:t>
+      </w:r>
+      <w:r>
+        <w:rPr>
+          <w:rFonts w:cstheme="minorHAnsi"/>
+          <w:color w:val="000000" w:themeColor="text1"/>
+        </w:rPr>
+        <w:t xml:space="preserve"> functions to identify trends by company, year, month, and location, pinpointing peak layoff periods and regions most impacted.</w:t>
       </w:r>
     </w:p>
     <w:p>
       <w:pPr>
         <w:pStyle w:val="ListParagraph"/>
-        <w:ind w:right="-90"/>
-        <w:rPr>
-          <w:color w:val="auto"/>
-          <w:sz w:val="20"/>
-          <w:szCs w:val="24"/>
-        </w:rPr>
-      </w:pPr>
-      <w:r>
-        <w:rPr>
-          <w:color w:val="auto"/>
-          <w:sz w:val="20"/>
-          <w:szCs w:val="24"/>
-        </w:rPr>
-        <w:t xml:space="preserve">Utilized </w:t>
-      </w:r>
-      <w:r>
-        <w:rPr>
+        <w:rPr>
+          <w:rFonts w:asciiTheme="minorHAnsi" w:hAnsiTheme="minorHAnsi" w:cstheme="minorHAnsi"/>
+          <w:color w:val="000000" w:themeColor="text1"/>
+        </w:rPr>
+      </w:pPr>
+      <w:r>
+        <w:rPr>
+          <w:rFonts w:asciiTheme="minorHAnsi" w:hAnsiTheme="minorHAnsi" w:cstheme="minorHAnsi"/>
+          <w:color w:val="000000" w:themeColor="text1"/>
+        </w:rPr>
+        <w:t xml:space="preserve">Employed window functions like </w:t>
+      </w:r>
+      <w:r>
+        <w:rPr>
+          <w:rFonts w:asciiTheme="minorHAnsi" w:hAnsiTheme="minorHAnsi" w:cstheme="minorHAnsi"/>
           <w:b/>
           <w:bCs/>
-          <w:color w:val="auto"/>
-          <w:sz w:val="20"/>
-          <w:szCs w:val="24"/>
-        </w:rPr>
-        <w:t>Python</w:t>
-      </w:r>
-      <w:r>
-        <w:rPr>
-          <w:color w:val="auto"/>
-          <w:sz w:val="20"/>
-          <w:szCs w:val="24"/>
-        </w:rPr>
-        <w:t xml:space="preserve"> to analyze</w:t>
-      </w:r>
-      <w:r>
-        <w:rPr>
-          <w:color w:val="auto"/>
-          <w:sz w:val="20"/>
-          <w:szCs w:val="24"/>
-        </w:rPr>
-        <w:t xml:space="preserve"> 700000</w:t>
-      </w:r>
-      <w:r>
-        <w:rPr>
-          <w:color w:val="auto"/>
-          <w:sz w:val="20"/>
-          <w:szCs w:val="24"/>
-        </w:rPr>
-        <w:t xml:space="preserve"> data science job listings </w:t>
-      </w:r>
-      <w:r>
-        <w:rPr>
-          <w:color w:val="auto"/>
-          <w:sz w:val="20"/>
-          <w:szCs w:val="24"/>
-        </w:rPr>
-        <w:t>and</w:t>
-      </w:r>
-      <w:r>
-        <w:rPr>
-          <w:color w:val="auto"/>
-          <w:sz w:val="20"/>
-          <w:szCs w:val="24"/>
-        </w:rPr>
-        <w:t xml:space="preserve"> </w:t>
-      </w:r>
-      <w:r>
-        <w:rPr>
-          <w:color w:val="auto"/>
-          <w:sz w:val="20"/>
-          <w:szCs w:val="24"/>
-        </w:rPr>
-        <w:t>gain insights on what it takes to land a job in analytics</w:t>
+          <w:color w:val="000000" w:themeColor="text1"/>
+        </w:rPr>
+        <w:t>OVER</w:t>
+      </w:r>
+      <w:r>
+        <w:rPr>
+          <w:rFonts w:asciiTheme="minorHAnsi" w:hAnsiTheme="minorHAnsi" w:cstheme="minorHAnsi"/>
+          <w:color w:val="000000" w:themeColor="text1"/>
+        </w:rPr>
+        <w:t xml:space="preserve"> to calculate rolling monthly layoff totals, enabling insights into cumulative trends over time.</w:t>
       </w:r>
     </w:p>
     <w:p>
       <w:pPr>
+        <w:ind w:left="1" w:right="-90"/>
+        <w:rPr>
+          <w:color w:val="auto"/>
+        </w:rPr>
+      </w:pPr>
+      <w:r>
+        <w:rPr>
+          <w:rStyle w:val="CapsExpandedColored"/>
+          <w:color w:val="auto"/>
+        </w:rPr>
+        <w:t>SuperMarket Transaction</w:t>
+      </w:r>
+      <w:r>
+        <w:rPr>
+          <w:rStyle w:val="CapsExpandedColored"/>
+          <w:color w:val="auto"/>
+        </w:rPr>
+        <w:t xml:space="preserve"> </w:t>
+      </w:r>
+      <w:r>
+        <w:rPr>
+          <w:rStyle w:val="CapsExpandedColored"/>
+          <w:color w:val="auto"/>
+        </w:rPr>
+        <w:t>Data A</w:t>
+      </w:r>
+      <w:r>
+        <w:rPr>
+          <w:rStyle w:val="CapsExpandedColored"/>
+          <w:color w:val="auto"/>
+        </w:rPr>
+        <w:t>nalysis</w:t>
+      </w:r>
+      <w:r>
+        <w:rPr>
+          <w:rStyle w:val="CapsExpandedColored"/>
+          <w:color w:val="auto"/>
+        </w:rPr>
+        <w:t xml:space="preserve"> USING SQL</w:t>
+      </w:r>
+      <w:r>
+        <w:rPr>
+          <w:color w:val="auto"/>
+        </w:rPr>
+        <w:tab/>
+      </w:r>
+    </w:p>
+    <w:p>
+      <w:pPr>
+        <w:pStyle w:val="ListParagraph"/>
+        <w:rPr>
+          <w:rFonts w:asciiTheme="minorHAnsi" w:hAnsiTheme="minorHAnsi" w:cstheme="minorHAnsi"/>
+          <w:color w:val="000000" w:themeColor="text1"/>
+        </w:rPr>
+      </w:pPr>
+      <w:r>
+        <w:rPr>
+          <w:rFonts w:asciiTheme="minorHAnsi" w:hAnsiTheme="minorHAnsi" w:cstheme="minorHAnsi"/>
+          <w:b/>
+          <w:bCs/>
+          <w:color w:val="000000" w:themeColor="text1"/>
+        </w:rPr>
+        <w:t>Analyzed transaction data</w:t>
+      </w:r>
+      <w:r>
+        <w:rPr>
+          <w:rFonts w:asciiTheme="minorHAnsi" w:hAnsiTheme="minorHAnsi" w:cstheme="minorHAnsi"/>
+          <w:color w:val="000000" w:themeColor="text1"/>
+        </w:rPr>
+        <w:t xml:space="preserve"> from a Polish supermarket using SQL to uncover key financial insights, including payment methods and weekly transaction patterns.</w:t>
+      </w:r>
+    </w:p>
+    <w:p>
+      <w:pPr>
+        <w:pStyle w:val="ListParagraph"/>
+        <w:rPr>
+          <w:rFonts w:asciiTheme="minorHAnsi" w:hAnsiTheme="minorHAnsi" w:cstheme="minorHAnsi"/>
+          <w:color w:val="000000" w:themeColor="text1"/>
+        </w:rPr>
+      </w:pPr>
+      <w:r>
+        <w:rPr>
+          <w:rFonts w:asciiTheme="minorHAnsi" w:hAnsiTheme="minorHAnsi" w:cstheme="minorHAnsi"/>
+          <w:b/>
+          <w:bCs/>
+          <w:color w:val="000000" w:themeColor="text1"/>
+        </w:rPr>
+        <w:t>Created and managed a PostgreSQL database</w:t>
+      </w:r>
+      <w:r>
+        <w:rPr>
+          <w:rFonts w:asciiTheme="minorHAnsi" w:hAnsiTheme="minorHAnsi" w:cstheme="minorHAnsi"/>
+          <w:color w:val="000000" w:themeColor="text1"/>
+        </w:rPr>
+        <w:t>, importing tens of thousands of records from a CSV file and ensuring data integrity for analysis</w:t>
+      </w:r>
+      <w:r>
+        <w:rPr>
+          <w:rFonts w:asciiTheme="minorHAnsi" w:hAnsiTheme="minorHAnsi" w:cstheme="minorHAnsi"/>
+          <w:color w:val="000000" w:themeColor="text1"/>
+        </w:rPr>
+        <w:t>.</w:t>
+      </w:r>
+    </w:p>
+    <w:p>
+      <w:pPr>
+        <w:pStyle w:val="ListParagraph"/>
+        <w:rPr>
+          <w:rFonts w:asciiTheme="minorHAnsi" w:hAnsiTheme="minorHAnsi" w:cstheme="minorHAnsi"/>
+          <w:color w:val="000000" w:themeColor="text1"/>
+        </w:rPr>
+      </w:pPr>
+      <w:r>
+        <w:rPr>
+          <w:rFonts w:asciiTheme="minorHAnsi" w:hAnsiTheme="minorHAnsi" w:cstheme="minorHAnsi"/>
+          <w:b/>
+          <w:bCs/>
+          <w:color w:val="000000" w:themeColor="text1"/>
+        </w:rPr>
+        <w:t>Extracted insights</w:t>
+      </w:r>
+      <w:r>
+        <w:rPr>
+          <w:rFonts w:asciiTheme="minorHAnsi" w:hAnsiTheme="minorHAnsi" w:cstheme="minorHAnsi"/>
+          <w:color w:val="000000" w:themeColor="text1"/>
+        </w:rPr>
+        <w:t xml:space="preserve"> such as highest transaction days and total/average spend per day, leveraging SQL queries and data aggregation techniques</w:t>
+      </w:r>
+      <w:r>
+        <w:rPr>
+          <w:rFonts w:asciiTheme="minorHAnsi" w:hAnsiTheme="minorHAnsi" w:cstheme="minorHAnsi"/>
+          <w:color w:val="000000" w:themeColor="text1"/>
+        </w:rPr>
+        <w:t>.</w:t>
+      </w:r>
+    </w:p>
+    <w:p>
+      <w:pPr>
+        <w:rPr>
+          <w:color w:val="auto"/>
+        </w:rPr>
+      </w:pPr>
+      <w:r>
+        <w:rPr>
+          <w:rStyle w:val="CapsExpandedColored"/>
+          <w:color w:val="auto"/>
+        </w:rPr>
+        <w:t>Data Analyst Job Market Analysis</w:t>
+      </w:r>
+      <w:r>
+        <w:rPr>
+          <w:rStyle w:val="CapsExpandedColored"/>
+          <w:color w:val="auto"/>
+        </w:rPr>
+        <w:t xml:space="preserve"> Using Python</w:t>
+      </w:r>
+      <w:r>
+        <w:rPr>
+          <w:color w:val="auto"/>
+        </w:rPr>
+        <w:tab/>
+      </w:r>
+    </w:p>
+    <w:p>
+      <w:pPr>
         <w:pStyle w:val="ListParagraph"/>
         <w:ind w:right="-90"/>
         <w:rPr>
           <w:color w:val="auto"/>
-          <w:sz w:val="20"/>
-          <w:szCs w:val="24"/>
-        </w:rPr>
-      </w:pPr>
+          <w:szCs w:val="18"/>
+        </w:rPr>
+      </w:pPr>
+      <w:r>
+        <w:rPr>
+          <w:color w:val="auto"/>
+          <w:szCs w:val="18"/>
+        </w:rPr>
+        <w:t xml:space="preserve">Utilized </w:t>
+      </w:r>
       <w:r>
         <w:rPr>
           <w:b/>
           <w:bCs/>
           <w:color w:val="auto"/>
-          <w:sz w:val="20"/>
-          <w:szCs w:val="24"/>
-        </w:rPr>
-        <w:t>Transformed and filtered data</w:t>
-      </w:r>
-      <w:r>
-        <w:rPr>
-          <w:color w:val="auto"/>
-          <w:sz w:val="20"/>
-          <w:szCs w:val="24"/>
-        </w:rPr>
-        <w:t xml:space="preserve">, selecting specific columns for detailed analysis using </w:t>
-      </w:r>
+          <w:szCs w:val="18"/>
+        </w:rPr>
+        <w:t>Python</w:t>
+      </w:r>
+      <w:r>
+        <w:rPr>
+          <w:color w:val="auto"/>
+          <w:szCs w:val="18"/>
+        </w:rPr>
+        <w:t xml:space="preserve"> to analyze 700000 data science job listings and gain insights on what it takes to land a job in analytics</w:t>
+      </w:r>
+    </w:p>
+    <w:p>
+      <w:pPr>
+        <w:pStyle w:val="ListParagraph"/>
+        <w:ind w:right="-90"/>
+        <w:rPr>
+          <w:color w:val="auto"/>
+          <w:szCs w:val="18"/>
+        </w:rPr>
+      </w:pPr>
       <w:r>
         <w:rPr>
           <w:b/>
           <w:bCs/>
           <w:color w:val="auto"/>
-          <w:sz w:val="20"/>
-          <w:szCs w:val="24"/>
+          <w:szCs w:val="18"/>
+        </w:rPr>
+        <w:t>Transformed and filtered data</w:t>
+      </w:r>
+      <w:r>
+        <w:rPr>
+          <w:color w:val="auto"/>
+          <w:szCs w:val="18"/>
+        </w:rPr>
+        <w:t xml:space="preserve">, selecting specific columns for detailed analysis using </w:t>
+      </w:r>
+      <w:r>
+        <w:rPr>
+          <w:b/>
+          <w:bCs/>
+          <w:color w:val="auto"/>
+          <w:szCs w:val="18"/>
           <w:u w:val="single"/>
         </w:rPr>
         <w:t>pandas</w:t>
@@ -1026,8 +1240,7 @@
       <w:r>
         <w:rPr>
           <w:color w:val="auto"/>
-          <w:sz w:val="20"/>
-          <w:szCs w:val="24"/>
+          <w:szCs w:val="18"/>
         </w:rPr>
         <w:t>.</w:t>
       </w:r>
@@ -1038,15 +1251,13 @@
         <w:ind w:right="-90"/>
         <w:rPr>
           <w:color w:val="auto"/>
-          <w:sz w:val="20"/>
-          <w:szCs w:val="24"/>
-        </w:rPr>
-      </w:pPr>
-      <w:r>
-        <w:rPr>
-          <w:color w:val="auto"/>
-          <w:sz w:val="20"/>
-          <w:szCs w:val="24"/>
+          <w:szCs w:val="18"/>
+        </w:rPr>
+      </w:pPr>
+      <w:r>
+        <w:rPr>
+          <w:color w:val="auto"/>
+          <w:szCs w:val="18"/>
         </w:rPr>
         <w:t xml:space="preserve"> </w:t>
       </w:r>
@@ -1055,16 +1266,14 @@
           <w:b/>
           <w:bCs/>
           <w:color w:val="auto"/>
-          <w:sz w:val="20"/>
-          <w:szCs w:val="24"/>
+          <w:szCs w:val="18"/>
         </w:rPr>
         <w:t>Aggregated data</w:t>
       </w:r>
       <w:r>
         <w:rPr>
           <w:color w:val="auto"/>
-          <w:sz w:val="20"/>
-          <w:szCs w:val="24"/>
+          <w:szCs w:val="18"/>
         </w:rPr>
         <w:t xml:space="preserve"> to identify trends and essential requirements in the job market.</w:t>
       </w:r>
@@ -1075,33 +1284,22 @@
         <w:ind w:right="-90"/>
         <w:rPr>
           <w:color w:val="auto"/>
-          <w:sz w:val="20"/>
-          <w:szCs w:val="24"/>
-        </w:rPr>
-      </w:pPr>
-      <w:r>
-        <w:rPr>
-          <w:color w:val="auto"/>
-          <w:sz w:val="20"/>
-          <w:szCs w:val="24"/>
-        </w:rPr>
-        <w:t>Created professional visualizations</w:t>
-      </w:r>
-      <w:r>
-        <w:rPr>
-          <w:color w:val="auto"/>
-          <w:sz w:val="20"/>
-          <w:szCs w:val="24"/>
-        </w:rPr>
-        <w:t xml:space="preserve"> using </w:t>
+          <w:szCs w:val="18"/>
+        </w:rPr>
+      </w:pPr>
+      <w:r>
+        <w:rPr>
+          <w:color w:val="auto"/>
+          <w:szCs w:val="18"/>
+        </w:rPr>
+        <w:t xml:space="preserve">Created professional visualizations using </w:t>
       </w:r>
       <w:r>
         <w:rPr>
           <w:b/>
           <w:bCs/>
           <w:color w:val="auto"/>
-          <w:sz w:val="20"/>
-          <w:szCs w:val="24"/>
+          <w:szCs w:val="18"/>
           <w:u w:val="single"/>
         </w:rPr>
         <w:t>Matplotlib</w:t>
@@ -1109,8 +1307,7 @@
       <w:r>
         <w:rPr>
           <w:color w:val="auto"/>
-          <w:sz w:val="20"/>
-          <w:szCs w:val="24"/>
+          <w:szCs w:val="18"/>
         </w:rPr>
         <w:t xml:space="preserve"> and </w:t>
       </w:r>
@@ -1119,8 +1316,7 @@
           <w:b/>
           <w:bCs/>
           <w:color w:val="auto"/>
-          <w:sz w:val="20"/>
-          <w:szCs w:val="24"/>
+          <w:szCs w:val="18"/>
           <w:u w:val="single"/>
         </w:rPr>
         <w:t>Seaborn</w:t>
@@ -1128,16 +1324,14 @@
       <w:r>
         <w:rPr>
           <w:color w:val="auto"/>
-          <w:sz w:val="20"/>
-          <w:szCs w:val="24"/>
+          <w:szCs w:val="18"/>
         </w:rPr>
         <w:t xml:space="preserve"> to compile a comprehensive report on job market insights</w:t>
       </w:r>
       <w:r>
         <w:rPr>
           <w:color w:val="auto"/>
-          <w:sz w:val="20"/>
-          <w:szCs w:val="24"/>
+          <w:szCs w:val="18"/>
         </w:rPr>
         <w:t>.</w:t>
       </w:r>
@@ -1283,14 +1477,14 @@
           <w:color w:val="auto"/>
           <w:szCs w:val="18"/>
         </w:rPr>
-        <w:t xml:space="preserve">Picked </w:t>
-      </w:r>
-      <w:r>
-        <w:rPr>
-          <w:color w:val="auto"/>
-          <w:szCs w:val="18"/>
-        </w:rPr>
-        <w:t xml:space="preserve">and packed </w:t>
+        <w:t xml:space="preserve">Pick </w:t>
+      </w:r>
+      <w:r>
+        <w:rPr>
+          <w:color w:val="auto"/>
+          <w:szCs w:val="18"/>
+        </w:rPr>
+        <w:t xml:space="preserve">and pack </w:t>
       </w:r>
       <w:r>
         <w:rPr>
@@ -1342,7 +1536,7 @@
           <w:color w:val="auto"/>
           <w:szCs w:val="18"/>
         </w:rPr>
-        <w:t xml:space="preserve">Used UPS </w:t>
+        <w:t xml:space="preserve">Use UPS </w:t>
       </w:r>
       <w:r>
         <w:rPr>
@@ -1356,21 +1550,35 @@
           <w:color w:val="auto"/>
           <w:szCs w:val="18"/>
         </w:rPr>
-        <w:t xml:space="preserve">software to scan orders and create shipping labels, prepped the order </w:t>
-      </w:r>
-      <w:r>
-        <w:rPr>
-          <w:color w:val="auto"/>
-          <w:szCs w:val="18"/>
-        </w:rPr>
-        <w:t>to</w:t>
-      </w:r>
-      <w:r>
-        <w:rPr>
-          <w:color w:val="auto"/>
-          <w:szCs w:val="18"/>
-        </w:rPr>
-        <w:t xml:space="preserve"> be ready to ship</w:t>
+        <w:t>software to scan orders</w:t>
+      </w:r>
+      <w:r>
+        <w:rPr>
+          <w:color w:val="auto"/>
+          <w:szCs w:val="18"/>
+        </w:rPr>
+        <w:t xml:space="preserve">, </w:t>
+      </w:r>
+      <w:r>
+        <w:rPr>
+          <w:color w:val="auto"/>
+          <w:szCs w:val="18"/>
+        </w:rPr>
+        <w:t>create shipping labels</w:t>
+      </w:r>
+      <w:r>
+        <w:rPr>
+          <w:color w:val="auto"/>
+          <w:szCs w:val="18"/>
+        </w:rPr>
+        <w:t>, and prepare the order</w:t>
+      </w:r>
+      <w:r>
+        <w:rPr>
+          <w:color w:val="auto"/>
+          <w:szCs w:val="18"/>
+        </w:rPr>
+        <w:t xml:space="preserve"> to ship</w:t>
       </w:r>
       <w:r>
         <w:rPr>
@@ -1394,132 +1602,11 @@
           <w:color w:val="auto"/>
           <w:szCs w:val="18"/>
         </w:rPr>
-        <w:t>Loaded products into trailers in a timely manner</w:t>
-      </w:r>
-      <w:r>
-        <w:rPr>
-          <w:color w:val="auto"/>
-          <w:szCs w:val="18"/>
-        </w:rPr>
-        <w:t>.</w:t>
+        <w:t>Train new employees on company procedures and safety guidelines, ensuring a smooth onboarding process and adherence to operational standards.</w:t>
       </w:r>
     </w:p>
     <w:p>
       <w:pPr>
-        <w:ind w:right="-90"/>
-        <w:rPr>
-          <w:color w:val="auto"/>
-        </w:rPr>
-      </w:pPr>
-      <w:r>
-        <w:rPr>
-          <w:rStyle w:val="CapsExpandedColored"/>
-          <w:color w:val="auto"/>
-        </w:rPr>
-        <w:t>Seasonal Warehouse Associate</w:t>
-      </w:r>
-      <w:r>
-        <w:rPr>
-          <w:rStyle w:val="CapsExpandedColored"/>
-          <w:color w:val="auto"/>
-        </w:rPr>
-        <w:t xml:space="preserve"> </w:t>
-      </w:r>
-      <w:r>
-        <w:rPr>
-          <w:rStyle w:val="CapsExpandedColored"/>
-          <w:color w:val="auto"/>
-        </w:rPr>
-        <w:t>–</w:t>
-      </w:r>
-      <w:r>
-        <w:rPr>
-          <w:rStyle w:val="CapsExpandedColored"/>
-          <w:color w:val="auto"/>
-        </w:rPr>
-        <w:t xml:space="preserve"> </w:t>
-      </w:r>
-      <w:r>
-        <w:rPr>
-          <w:color w:val="auto"/>
-        </w:rPr>
-        <w:t>Target</w:t>
-      </w:r>
-      <w:r>
-        <w:rPr>
-          <w:color w:val="auto"/>
-        </w:rPr>
-        <w:t xml:space="preserve"> </w:t>
-      </w:r>
-      <w:r>
-        <w:rPr>
-          <w:color w:val="auto"/>
-        </w:rPr>
-        <w:t>–</w:t>
-      </w:r>
-      <w:r>
-        <w:rPr>
-          <w:color w:val="auto"/>
-        </w:rPr>
-        <w:t xml:space="preserve"> </w:t>
-      </w:r>
-      <w:r>
-        <w:rPr>
-          <w:color w:val="auto"/>
-        </w:rPr>
-        <w:t>Ontario, CA</w:t>
-      </w:r>
-      <w:r>
-        <w:rPr>
-          <w:color w:val="auto"/>
-        </w:rPr>
-        <w:t xml:space="preserve"> </w:t>
-      </w:r>
-      <w:r>
-        <w:rPr>
-          <w:color w:val="auto"/>
-        </w:rPr>
-        <w:tab/>
-      </w:r>
-      <w:r>
-        <w:rPr>
-          <w:color w:val="auto"/>
-        </w:rPr>
-        <w:t>September</w:t>
-      </w:r>
-      <w:r>
-        <w:rPr>
-          <w:color w:val="auto"/>
-        </w:rPr>
-        <w:t xml:space="preserve"> 2022</w:t>
-      </w:r>
-      <w:r>
-        <w:rPr>
-          <w:color w:val="auto"/>
-        </w:rPr>
-        <w:t xml:space="preserve"> - Feb</w:t>
-      </w:r>
-      <w:r>
-        <w:rPr>
-          <w:color w:val="auto"/>
-        </w:rPr>
-        <w:t>ruary</w:t>
-      </w:r>
-      <w:r>
-        <w:rPr>
-          <w:color w:val="auto"/>
-        </w:rPr>
-        <w:t xml:space="preserve"> </w:t>
-      </w:r>
-      <w:r>
-        <w:rPr>
-          <w:color w:val="auto"/>
-        </w:rPr>
-        <w:t>2023</w:t>
-      </w:r>
-    </w:p>
-    <w:p>
-      <w:pPr>
         <w:pStyle w:val="ListParagraph"/>
         <w:ind w:right="-90"/>
         <w:rPr>
@@ -1532,297 +1619,11 @@
           <w:color w:val="auto"/>
           <w:szCs w:val="18"/>
         </w:rPr>
-        <w:t>Used a cherry picker to pick products for customer orders meeting productivity and quality standards</w:t>
-      </w:r>
-      <w:r>
-        <w:rPr>
-          <w:color w:val="auto"/>
-          <w:szCs w:val="18"/>
-        </w:rPr>
-        <w:t>.</w:t>
-      </w:r>
-    </w:p>
-    <w:p>
-      <w:pPr>
-        <w:pStyle w:val="ListParagraph"/>
-        <w:ind w:right="-90"/>
-        <w:rPr>
-          <w:color w:val="auto"/>
-          <w:szCs w:val="18"/>
-        </w:rPr>
-      </w:pPr>
-      <w:r>
-        <w:rPr>
-          <w:color w:val="auto"/>
-          <w:szCs w:val="18"/>
-        </w:rPr>
-        <w:t xml:space="preserve">Disassembled pallets with products, packed </w:t>
-      </w:r>
-      <w:r>
-        <w:rPr>
-          <w:color w:val="auto"/>
-          <w:szCs w:val="18"/>
-        </w:rPr>
-        <w:t>said</w:t>
-      </w:r>
-      <w:r>
-        <w:rPr>
-          <w:color w:val="auto"/>
-          <w:szCs w:val="18"/>
-        </w:rPr>
-        <w:t xml:space="preserve"> products in boxes</w:t>
-      </w:r>
-      <w:r>
-        <w:rPr>
-          <w:color w:val="auto"/>
-          <w:szCs w:val="18"/>
-        </w:rPr>
-        <w:t>,</w:t>
-      </w:r>
-      <w:r>
-        <w:rPr>
-          <w:color w:val="auto"/>
-          <w:szCs w:val="18"/>
-        </w:rPr>
-        <w:t xml:space="preserve"> and built pallets ready to be shipped or placed </w:t>
-      </w:r>
-      <w:r>
-        <w:rPr>
-          <w:color w:val="auto"/>
-          <w:szCs w:val="18"/>
-        </w:rPr>
-        <w:t>within the warehouse.</w:t>
-      </w:r>
-    </w:p>
-    <w:p>
-      <w:pPr>
-        <w:pStyle w:val="ListParagraph"/>
-        <w:ind w:right="-90"/>
-        <w:rPr>
-          <w:color w:val="auto"/>
-          <w:szCs w:val="18"/>
-        </w:rPr>
-      </w:pPr>
-      <w:r>
-        <w:rPr>
-          <w:color w:val="auto"/>
-          <w:szCs w:val="18"/>
-        </w:rPr>
-        <w:t>Loaded orders into trailers in a timely manner</w:t>
-      </w:r>
-      <w:r>
-        <w:rPr>
-          <w:color w:val="auto"/>
-          <w:szCs w:val="18"/>
-        </w:rPr>
-        <w:t>.</w:t>
-      </w:r>
-    </w:p>
-    <w:p>
-      <w:pPr>
-        <w:ind w:right="-90"/>
-        <w:rPr>
-          <w:color w:val="auto"/>
-        </w:rPr>
-      </w:pPr>
-      <w:r>
-        <w:rPr>
-          <w:rStyle w:val="CapsExpandedColored"/>
-          <w:color w:val="auto"/>
-        </w:rPr>
-        <w:t>Material Handler</w:t>
-      </w:r>
-      <w:r>
-        <w:rPr>
-          <w:rStyle w:val="CapsExpandedColored"/>
-          <w:color w:val="auto"/>
-        </w:rPr>
-        <w:t xml:space="preserve"> </w:t>
-      </w:r>
-      <w:r>
-        <w:rPr>
-          <w:b/>
-          <w:caps/>
-          <w:color w:val="auto"/>
-          <w:spacing w:val="20"/>
-        </w:rPr>
-        <w:t xml:space="preserve">– </w:t>
-      </w:r>
-      <w:r>
-        <w:rPr>
-          <w:color w:val="auto"/>
-        </w:rPr>
-        <w:t>DHL</w:t>
-      </w:r>
-      <w:r>
-        <w:rPr>
-          <w:color w:val="auto"/>
-        </w:rPr>
-        <w:t xml:space="preserve"> Inc.</w:t>
-      </w:r>
-      <w:r>
-        <w:rPr>
-          <w:color w:val="auto"/>
-        </w:rPr>
-        <w:t xml:space="preserve"> </w:t>
-      </w:r>
-      <w:r>
-        <w:rPr>
-          <w:b/>
-          <w:caps/>
-          <w:color w:val="auto"/>
-          <w:spacing w:val="20"/>
-        </w:rPr>
-        <w:t xml:space="preserve">– </w:t>
-      </w:r>
-      <w:r>
-        <w:rPr>
-          <w:color w:val="auto"/>
-        </w:rPr>
-        <w:t>Fontana</w:t>
-      </w:r>
-      <w:r>
-        <w:rPr>
-          <w:color w:val="auto"/>
-        </w:rPr>
-        <w:t>, CA</w:t>
-      </w:r>
-      <w:r>
-        <w:rPr>
-          <w:b/>
-          <w:caps/>
-          <w:color w:val="auto"/>
-          <w:spacing w:val="20"/>
-        </w:rPr>
-        <w:tab/>
-      </w:r>
-      <w:r>
-        <w:rPr>
-          <w:color w:val="auto"/>
-        </w:rPr>
-        <w:t>June 202</w:t>
-      </w:r>
-      <w:r>
-        <w:rPr>
-          <w:color w:val="auto"/>
-        </w:rPr>
-        <w:t>0</w:t>
-      </w:r>
-      <w:r>
-        <w:rPr>
-          <w:color w:val="auto"/>
-        </w:rPr>
-        <w:t xml:space="preserve"> </w:t>
-      </w:r>
-      <w:r>
-        <w:rPr>
-          <w:color w:val="auto"/>
-        </w:rPr>
-        <w:t>–</w:t>
-      </w:r>
-      <w:r>
-        <w:rPr>
-          <w:color w:val="auto"/>
-        </w:rPr>
-        <w:t xml:space="preserve"> </w:t>
-      </w:r>
-      <w:r>
-        <w:rPr>
-          <w:color w:val="auto"/>
-        </w:rPr>
-        <w:t>June 2022</w:t>
-      </w:r>
-    </w:p>
-    <w:p>
-      <w:pPr>
-        <w:pStyle w:val="ListParagraph"/>
-        <w:ind w:right="-90"/>
-        <w:rPr>
-          <w:color w:val="auto"/>
-          <w:szCs w:val="18"/>
-        </w:rPr>
-      </w:pPr>
-      <w:r>
-        <w:rPr>
-          <w:color w:val="auto"/>
-          <w:szCs w:val="18"/>
-        </w:rPr>
-        <w:t xml:space="preserve">Picked products </w:t>
-      </w:r>
-      <w:r>
-        <w:rPr>
-          <w:color w:val="auto"/>
-          <w:szCs w:val="18"/>
-        </w:rPr>
-        <w:t>accuratel</w:t>
-      </w:r>
-      <w:r>
-        <w:rPr>
-          <w:color w:val="auto"/>
-          <w:szCs w:val="18"/>
-        </w:rPr>
-        <w:t xml:space="preserve">y and loaded </w:t>
-      </w:r>
-      <w:r>
-        <w:rPr>
-          <w:color w:val="auto"/>
-          <w:szCs w:val="18"/>
-        </w:rPr>
-        <w:t>them</w:t>
-      </w:r>
-      <w:r>
-        <w:rPr>
-          <w:color w:val="auto"/>
-          <w:szCs w:val="18"/>
-        </w:rPr>
-        <w:t xml:space="preserve"> onto pallets. Ensuring that the exact number and type of products ordered by the customer are checked and loaded correctly</w:t>
-      </w:r>
-      <w:r>
-        <w:rPr>
-          <w:color w:val="auto"/>
-          <w:szCs w:val="18"/>
-        </w:rPr>
-        <w:t>.</w:t>
-      </w:r>
-    </w:p>
-    <w:p>
-      <w:pPr>
-        <w:pStyle w:val="ListParagraph"/>
-        <w:rPr>
-          <w:rFonts w:eastAsia="Times New Roman" w:cs="Times New Roman"/>
-        </w:rPr>
-      </w:pPr>
-      <w:r>
-        <w:t>I u</w:t>
-      </w:r>
-      <w:r>
-        <w:t>sed an electric pallet jack and center rider forklift to move and stage pallets into proper location</w:t>
-      </w:r>
-      <w:r>
-        <w:t>s</w:t>
-      </w:r>
-      <w:r>
-        <w:t xml:space="preserve"> </w:t>
-      </w:r>
-      <w:r>
-        <w:t xml:space="preserve">that were </w:t>
-      </w:r>
-      <w:r>
-        <w:t>ready to be shipped. </w:t>
-      </w:r>
-    </w:p>
-    <w:p>
-      <w:pPr>
-        <w:pStyle w:val="ListParagraph"/>
-        <w:rPr>
-          <w:rFonts w:eastAsia="Times New Roman" w:cs="Times New Roman"/>
-        </w:rPr>
-      </w:pPr>
-      <w:r>
-        <w:t>Used a sit-down forklift to stage pallets into the proper staging lane. Arranged and loaded pallets onto truck trailers so they could be shipped to the customers.</w:t>
+        <w:t>Perform inventory checks by inspecting item locations, identifying missing items, and reporting inconsistencies to maintain accurate inventory levels</w:t>
       </w:r>
     </w:p>
     <w:sectPr>
+      <w:footerReference w:type="default" r:id="rId11"/>
       <w:type w:val="continuous"/>
       <w:pgSz w:w="12240" w:h="15840"/>
       <w:pgMar w:top="288" w:right="720" w:bottom="288" w:left="720" w:header="720" w:footer="720" w:gutter="0"/>
@@ -1852,6 +1653,40 @@
 </file>
 
 <file path=word/footer1.xml><?xml version="1.0" encoding="utf-8"?>
+<w:ftr xmlns:wpc="http://schemas.microsoft.com/office/word/2010/wordprocessingCanvas" xmlns:cx="http://schemas.microsoft.com/office/drawing/2014/chartex" xmlns:cx1="http://schemas.microsoft.com/office/drawing/2015/9/8/chartex" xmlns:cx2="http://schemas.microsoft.com/office/drawing/2015/10/21/chartex" xmlns:cx3="http://schemas.microsoft.com/office/drawing/2016/5/9/chartex" xmlns:cx4="http://schemas.microsoft.com/office/drawing/2016/5/10/chartex" xmlns:cx5="http://schemas.microsoft.com/office/drawing/2016/5/11/chartex" xmlns:cx6="http://schemas.microsoft.com/office/drawing/2016/5/12/chartex" xmlns:cx7="http://schemas.microsoft.com/office/drawing/2016/5/13/chartex" xmlns:cx8="http://schemas.microsoft.com/office/drawing/2016/5/14/chartex" xmlns:mc="http://schemas.openxmlformats.org/markup-compatibility/2006" xmlns:aink="http://schemas.microsoft.com/office/drawing/2016/ink" xmlns:am3d="http://schemas.microsoft.com/office/drawing/2017/model3d" xmlns:o="urn:schemas-microsoft-com:office:office" xmlns:oel="http://schemas.microsoft.com/office/2019/extlst" xmlns:r="http://schemas.openxmlformats.org/officeDocument/2006/relationships" xmlns:m="http://schemas.openxmlformats.org/officeDocument/2006/math" xmlns:v="urn:schemas-microsoft-com:vml" xmlns:wp14="http://schemas.microsoft.com/office/word/2010/wordprocessingDrawing" xmlns:wp="http://schemas.openxmlformats.org/drawingml/2006/wordprocessingDrawing" xmlns:w10="urn:schemas-microsoft-com:office:word" xmlns:w="http://schemas.openxmlformats.org/wordprocessingml/2006/main" xmlns:w14="http://schemas.microsoft.com/office/word/2010/wordml" xmlns:w15="http://schemas.microsoft.com/office/word/2012/wordml" xmlns:w16cex="http://schemas.microsoft.com/office/word/2018/wordml/cex" xmlns:w16cid="http://schemas.microsoft.com/office/word/2016/wordml/cid" xmlns:w16="http://schemas.microsoft.com/office/word/2018/wordml" xmlns:w16du="http://schemas.microsoft.com/office/word/2023/wordml/word16du" xmlns:w16sdtdh="http://schemas.microsoft.com/office/word/2020/wordml/sdtdatahash" xmlns:w16se="http://schemas.microsoft.com/office/word/2015/wordml/symex" xmlns:wpg="http://schemas.microsoft.com/office/word/2010/wordprocessingGroup" xmlns:wpi="http://schemas.microsoft.com/office/word/2010/wordprocessingInk" xmlns:wne="http://schemas.microsoft.com/office/word/2006/wordml" xmlns:wps="http://schemas.microsoft.com/office/word/2010/wordprocessingShape" mc:Ignorable="w14 w15 w16se w16cid w16 w16cex w16sdtdh w16du wp14">
+  <w:p>
+    <w:pPr>
+      <w:rPr>
+        <w:rFonts w:ascii="Cambria" w:hAnsi="Cambria"/>
+        <w:vanish/>
+        <w:color w:val="auto"/>
+        <w:sz w:val="22"/>
+      </w:rPr>
+    </w:pPr>
+    <w:r>
+      <w:rPr>
+        <w:rStyle w:val="tgc"/>
+        <w:rFonts w:ascii="Cambria" w:hAnsi="Cambria"/>
+        <w:vanish/>
+        <w:color w:val="auto"/>
+        <w:sz w:val="22"/>
+      </w:rPr>
+      <w:t xml:space="preserve">© </w:t>
+    </w:r>
+    <w:r>
+      <w:rPr>
+        <w:rFonts w:ascii="Cambria" w:hAnsi="Cambria"/>
+        <w:vanish/>
+        <w:color w:val="auto"/>
+        <w:sz w:val="22"/>
+      </w:rPr>
+      <w:t>This Free Resume Template is the copyright of Hloom.com. The unauthorized copying, sharing or distribution of copyrighted material is strictly prohibited.</w:t>
+    </w:r>
+  </w:p>
+</w:ftr>
+</file>
+
+<file path=word/footer2.xml><?xml version="1.0" encoding="utf-8"?>
 <w:ftr xmlns:wpc="http://schemas.microsoft.com/office/word/2010/wordprocessingCanvas" xmlns:cx="http://schemas.microsoft.com/office/drawing/2014/chartex" xmlns:cx1="http://schemas.microsoft.com/office/drawing/2015/9/8/chartex" xmlns:cx2="http://schemas.microsoft.com/office/drawing/2015/10/21/chartex" xmlns:cx3="http://schemas.microsoft.com/office/drawing/2016/5/9/chartex" xmlns:cx4="http://schemas.microsoft.com/office/drawing/2016/5/10/chartex" xmlns:cx5="http://schemas.microsoft.com/office/drawing/2016/5/11/chartex" xmlns:cx6="http://schemas.microsoft.com/office/drawing/2016/5/12/chartex" xmlns:cx7="http://schemas.microsoft.com/office/drawing/2016/5/13/chartex" xmlns:cx8="http://schemas.microsoft.com/office/drawing/2016/5/14/chartex" xmlns:mc="http://schemas.openxmlformats.org/markup-compatibility/2006" xmlns:aink="http://schemas.microsoft.com/office/drawing/2016/ink" xmlns:am3d="http://schemas.microsoft.com/office/drawing/2017/model3d" xmlns:o="urn:schemas-microsoft-com:office:office" xmlns:oel="http://schemas.microsoft.com/office/2019/extlst" xmlns:r="http://schemas.openxmlformats.org/officeDocument/2006/relationships" xmlns:m="http://schemas.openxmlformats.org/officeDocument/2006/math" xmlns:v="urn:schemas-microsoft-com:vml" xmlns:wp14="http://schemas.microsoft.com/office/word/2010/wordprocessingDrawing" xmlns:wp="http://schemas.openxmlformats.org/drawingml/2006/wordprocessingDrawing" xmlns:w10="urn:schemas-microsoft-com:office:word" xmlns:w="http://schemas.openxmlformats.org/wordprocessingml/2006/main" xmlns:w14="http://schemas.microsoft.com/office/word/2010/wordml" xmlns:w15="http://schemas.microsoft.com/office/word/2012/wordml" xmlns:w16cex="http://schemas.microsoft.com/office/word/2018/wordml/cex" xmlns:w16cid="http://schemas.microsoft.com/office/word/2016/wordml/cid" xmlns:w16="http://schemas.microsoft.com/office/word/2018/wordml" xmlns:w16du="http://schemas.microsoft.com/office/word/2023/wordml/word16du" xmlns:w16sdtdh="http://schemas.microsoft.com/office/word/2020/wordml/sdtdatahash" xmlns:w16se="http://schemas.microsoft.com/office/word/2015/wordml/symex" xmlns:wpg="http://schemas.microsoft.com/office/word/2010/wordprocessingGroup" xmlns:wpi="http://schemas.microsoft.com/office/word/2010/wordprocessingInk" xmlns:wne="http://schemas.microsoft.com/office/word/2006/wordml" xmlns:wps="http://schemas.microsoft.com/office/word/2010/wordprocessingShape" mc:Ignorable="w14 w15 w16se w16cid w16 w16cex w16sdtdh w16du wp14">
   <w:p>
     <w:pPr>
@@ -3723,7 +3558,6 @@
   <w:style w:type="character" w:default="1" w:styleId="DefaultParagraphFont">
     <w:name w:val="Default Paragraph Font"/>
     <w:uiPriority w:val="1"/>
-    <w:semiHidden/>
     <w:unhideWhenUsed/>
   </w:style>
   <w:style w:type="table" w:default="1" w:styleId="TableNormal">
